--- a/report/Users Manual.docx
+++ b/report/Users Manual.docx
@@ -25,7 +25,25 @@
           <w:szCs w:val="36"/>
           <w:lang w:val="en-GB"/>
         </w:rPr>
-        <w:t xml:space="preserve"> For SPANGLES</w:t>
+        <w:t xml:space="preserve"> </w:t>
+      </w:r>
+      <w:proofErr w:type="gramStart"/>
+      <w:r>
+        <w:rPr>
+          <w:sz w:val="36"/>
+          <w:szCs w:val="36"/>
+          <w:lang w:val="en-GB"/>
+        </w:rPr>
+        <w:t>For</w:t>
+      </w:r>
+      <w:proofErr w:type="gramEnd"/>
+      <w:r>
+        <w:rPr>
+          <w:sz w:val="36"/>
+          <w:szCs w:val="36"/>
+          <w:lang w:val="en-GB"/>
+        </w:rPr>
+        <w:t xml:space="preserve"> SPANGLES</w:t>
       </w:r>
     </w:p>
     <w:p>
@@ -71,7 +89,63 @@
         <w:rPr>
           <w:lang w:val="en-GB"/>
         </w:rPr>
-        <w:t xml:space="preserve">lib” (WebCGF). There is also PROLOG code in “prolog” that needs to be run with SICSTus Prolog, by consulting the file </w:t>
+        <w:t>lib” (</w:t>
+      </w:r>
+      <w:proofErr w:type="spellStart"/>
+      <w:r>
+        <w:rPr>
+          <w:lang w:val="en-GB"/>
+        </w:rPr>
+        <w:t>WebCGF</w:t>
+      </w:r>
+      <w:proofErr w:type="spellEnd"/>
+      <w:r>
+        <w:rPr>
+          <w:lang w:val="en-GB"/>
+        </w:rPr>
+        <w:t>). There is also PROLOG code in “</w:t>
+      </w:r>
+      <w:proofErr w:type="spellStart"/>
+      <w:r>
+        <w:rPr>
+          <w:lang w:val="en-GB"/>
+        </w:rPr>
+        <w:t>prolog</w:t>
+      </w:r>
+      <w:proofErr w:type="spellEnd"/>
+      <w:r>
+        <w:rPr>
+          <w:lang w:val="en-GB"/>
+        </w:rPr>
+        <w:t xml:space="preserve">” that needs to be run with </w:t>
+      </w:r>
+      <w:proofErr w:type="spellStart"/>
+      <w:r>
+        <w:rPr>
+          <w:lang w:val="en-GB"/>
+        </w:rPr>
+        <w:t>SICSTus</w:t>
+      </w:r>
+      <w:proofErr w:type="spellEnd"/>
+      <w:r>
+        <w:rPr>
+          <w:lang w:val="en-GB"/>
+        </w:rPr>
+        <w:t xml:space="preserve"> </w:t>
+      </w:r>
+      <w:proofErr w:type="spellStart"/>
+      <w:r>
+        <w:rPr>
+          <w:lang w:val="en-GB"/>
+        </w:rPr>
+        <w:t>Prolog</w:t>
+      </w:r>
+      <w:proofErr w:type="spellEnd"/>
+      <w:r>
+        <w:rPr>
+          <w:lang w:val="en-GB"/>
+        </w:rPr>
+        <w:t xml:space="preserve">, by consulting the file </w:t>
       </w:r>
       <w:r>
         <w:rPr>
@@ -100,11 +174,33 @@
         </w:rPr>
         <w:t xml:space="preserve">server. </w:t>
       </w:r>
-      <w:r>
-        <w:rPr>
-          <w:lang w:val="en-GB"/>
-        </w:rPr>
-        <w:t>in the console of SICStus.</w:t>
+      <w:proofErr w:type="gramStart"/>
+      <w:r>
+        <w:rPr>
+          <w:lang w:val="en-GB"/>
+        </w:rPr>
+        <w:t>in</w:t>
+      </w:r>
+      <w:proofErr w:type="gramEnd"/>
+      <w:r>
+        <w:rPr>
+          <w:lang w:val="en-GB"/>
+        </w:rPr>
+        <w:t xml:space="preserve"> the console of </w:t>
+      </w:r>
+      <w:proofErr w:type="spellStart"/>
+      <w:r>
+        <w:rPr>
+          <w:lang w:val="en-GB"/>
+        </w:rPr>
+        <w:t>SICStus</w:t>
+      </w:r>
+      <w:proofErr w:type="spellEnd"/>
+      <w:r>
+        <w:rPr>
+          <w:lang w:val="en-GB"/>
+        </w:rPr>
+        <w:t>.</w:t>
       </w:r>
     </w:p>
     <w:p>
@@ -150,35 +246,462 @@
         <w:rPr>
           <w:lang w:val="en-GB"/>
         </w:rPr>
-        <w:t>The game ends when there is no space to make moves or when one of the players creates a triangle that is composed with four triangles of his own color (2 triangles height, 2 triangles width and one triangle in the middle).</w:t>
+        <w:t xml:space="preserve">The game ends when there is no space to make moves or when one of the players creates a triangle that is composed with four triangles of his own </w:t>
+      </w:r>
+      <w:proofErr w:type="spellStart"/>
+      <w:r>
+        <w:rPr>
+          <w:lang w:val="en-GB"/>
+        </w:rPr>
+        <w:t>color</w:t>
+      </w:r>
+      <w:proofErr w:type="spellEnd"/>
+      <w:r>
+        <w:rPr>
+          <w:lang w:val="en-GB"/>
+        </w:rPr>
+        <w:t xml:space="preserve"> (2 triangles height, 2 triangles width and one triangle in the middle).</w:t>
+      </w:r>
+    </w:p>
+    <w:p>
+      <w:pPr>
+        <w:rPr>
+          <w:sz w:val="28"/>
+          <w:szCs w:val="28"/>
+          <w:lang w:val="en-GB"/>
+        </w:rPr>
+      </w:pPr>
+      <w:r>
+        <w:rPr>
+          <w:sz w:val="28"/>
+          <w:szCs w:val="28"/>
+          <w:lang w:val="en-GB"/>
+        </w:rPr>
+        <w:t>3</w:t>
+      </w:r>
+      <w:r>
+        <w:rPr>
+          <w:sz w:val="28"/>
+          <w:szCs w:val="28"/>
+          <w:lang w:val="en-GB"/>
+        </w:rPr>
+        <w:tab/>
+        <w:t>User Instructions</w:t>
+      </w:r>
+    </w:p>
+    <w:p>
+      <w:pPr>
+        <w:rPr>
+          <w:lang w:val="en-GB"/>
+        </w:rPr>
+      </w:pPr>
+      <w:r>
+        <w:rPr>
+          <w:lang w:val="en-GB"/>
+        </w:rPr>
+        <w:tab/>
+        <w:t>After all the setup is completed and the program is running, a board is displayed along with a score board and an interface. The interface serves as the game management and settings. In the first dropdown, the user can start a new game against a human player or against a bot (artificial intelligence) and undo a move made. After this menu, the settings of the game are shown and the players can change the difficulty of the bot, the duration of a turn</w:t>
+      </w:r>
+      <w:r>
+        <w:rPr>
+          <w:lang w:val="en-GB"/>
+        </w:rPr>
+        <w:t xml:space="preserve"> (up to30 seconds)</w:t>
+      </w:r>
+      <w:r>
+        <w:rPr>
+          <w:lang w:val="en-GB"/>
+        </w:rPr>
+        <w:t xml:space="preserve"> and the size of the board</w:t>
+      </w:r>
+      <w:r>
+        <w:rPr>
+          <w:lang w:val="en-GB"/>
+        </w:rPr>
+        <w:t xml:space="preserve"> (up to 15)</w:t>
+      </w:r>
+      <w:r>
+        <w:rPr>
+          <w:lang w:val="en-GB"/>
+        </w:rPr>
+        <w:t>. Finally, the player can also change the ambient he’</w:t>
+      </w:r>
+      <w:r>
+        <w:rPr>
+          <w:lang w:val="en-GB"/>
+        </w:rPr>
+        <w:t>s in, having two additional scenes besides the current one.</w:t>
+      </w:r>
+    </w:p>
+    <w:p>
+      <w:pPr>
+        <w:jc w:val="center"/>
+        <w:rPr>
+          <w:lang w:val="en-GB"/>
+        </w:rPr>
+      </w:pPr>
+      <w:r>
+        <w:rPr>
+          <w:noProof/>
+          <w:lang w:eastAsia="pt-PT"/>
+        </w:rPr>
+        <w:drawing>
+          <wp:inline distT="0" distB="0" distL="0" distR="0">
+            <wp:extent cx="1483131" cy="2072640"/>
+            <wp:effectExtent l="0" t="0" r="3175" b="3810"/>
+            <wp:docPr id="1" name="Picture 1" descr="D:\Faculdade\Ano 3\1 Semestre\Laboratório de Aplicações com Interface Gráfica\Trabalho 3\LAIG3\report\interface.png"/>
+            <wp:cNvGraphicFramePr>
+              <a:graphicFrameLocks xmlns:a="http://schemas.openxmlformats.org/drawingml/2006/main" noChangeAspect="1"/>
+            </wp:cNvGraphicFramePr>
+            <a:graphic xmlns:a="http://schemas.openxmlformats.org/drawingml/2006/main">
+              <a:graphicData uri="http://schemas.openxmlformats.org/drawingml/2006/picture">
+                <pic:pic xmlns:pic="http://schemas.openxmlformats.org/drawingml/2006/picture">
+                  <pic:nvPicPr>
+                    <pic:cNvPr id="0" name="Picture 1" descr="D:\Faculdade\Ano 3\1 Semestre\Laboratório de Aplicações com Interface Gráfica\Trabalho 3\LAIG3\report\interface.png"/>
+                    <pic:cNvPicPr>
+                      <a:picLocks noChangeAspect="1" noChangeArrowheads="1"/>
+                    </pic:cNvPicPr>
+                  </pic:nvPicPr>
+                  <pic:blipFill>
+                    <a:blip r:embed="rId6">
+                      <a:extLst>
+                        <a:ext uri="{28A0092B-C50C-407E-A947-70E740481C1C}">
+                          <a14:useLocalDpi xmlns:a14="http://schemas.microsoft.com/office/drawing/2010/main" val="0"/>
+                        </a:ext>
+                      </a:extLst>
+                    </a:blip>
+                    <a:srcRect/>
+                    <a:stretch>
+                      <a:fillRect/>
+                    </a:stretch>
+                  </pic:blipFill>
+                  <pic:spPr bwMode="auto">
+                    <a:xfrm>
+                      <a:off x="0" y="0"/>
+                      <a:ext cx="1483972" cy="2073815"/>
+                    </a:xfrm>
+                    <a:prstGeom prst="rect">
+                      <a:avLst/>
+                    </a:prstGeom>
+                    <a:noFill/>
+                    <a:ln>
+                      <a:noFill/>
+                    </a:ln>
+                  </pic:spPr>
+                </pic:pic>
+              </a:graphicData>
+            </a:graphic>
+          </wp:inline>
+        </w:drawing>
+      </w:r>
+    </w:p>
+    <w:p>
+      <w:pPr>
+        <w:jc w:val="center"/>
+        <w:rPr>
+          <w:color w:val="17365D" w:themeColor="text2" w:themeShade="BF"/>
+          <w:sz w:val="18"/>
+          <w:lang w:val="en-GB"/>
+        </w:rPr>
+      </w:pPr>
+      <w:r>
+        <w:rPr>
+          <w:color w:val="17365D" w:themeColor="text2" w:themeShade="BF"/>
+          <w:sz w:val="18"/>
+          <w:lang w:val="en-GB"/>
+        </w:rPr>
+        <w:t>Figure 1: Interface</w:t>
+      </w:r>
+    </w:p>
+    <w:p>
+      <w:pPr>
+        <w:rPr>
+          <w:lang w:val="en-GB"/>
+        </w:rPr>
+      </w:pPr>
+      <w:r>
+        <w:rPr>
+          <w:lang w:val="en-GB"/>
+        </w:rPr>
+        <w:tab/>
+        <w:t>The first player that starts the game is always the one with the yellow piece. After he places the first piece</w:t>
+      </w:r>
+      <w:r>
+        <w:rPr>
+          <w:lang w:val="en-GB"/>
+        </w:rPr>
+        <w:t xml:space="preserve"> it is</w:t>
+      </w:r>
+      <w:r>
+        <w:rPr>
+          <w:lang w:val="en-GB"/>
+        </w:rPr>
+        <w:t xml:space="preserve"> the second player</w:t>
+      </w:r>
+      <w:r>
+        <w:rPr>
+          <w:lang w:val="en-GB"/>
+        </w:rPr>
+        <w:t xml:space="preserve"> turn</w:t>
+      </w:r>
+      <w:r>
+        <w:rPr>
+          <w:lang w:val="en-GB"/>
+        </w:rPr>
+        <w:t xml:space="preserve"> and he makes his move</w:t>
+      </w:r>
+      <w:r>
+        <w:rPr>
+          <w:lang w:val="en-GB"/>
+        </w:rPr>
+        <w:t>, and so on</w:t>
+      </w:r>
+      <w:r>
+        <w:rPr>
+          <w:lang w:val="en-GB"/>
+        </w:rPr>
+        <w:t xml:space="preserve">. These moves are made by clicking on the position of the board that the current player would like to place his piece. If the move is not allowed, the piece doesn’t move and the player needs to </w:t>
+      </w:r>
+      <w:r>
+        <w:rPr>
+          <w:lang w:val="en-GB"/>
+        </w:rPr>
+        <w:lastRenderedPageBreak/>
+        <w:t>make a new move. After the game ends, a “movie” of the game starts to play, with all t</w:t>
+      </w:r>
+      <w:r>
+        <w:rPr>
+          <w:lang w:val="en-GB"/>
+        </w:rPr>
+        <w:t>he moves that the players made.</w:t>
+      </w:r>
+    </w:p>
+    <w:p>
+      <w:pPr>
+        <w:jc w:val="center"/>
+        <w:rPr>
+          <w:lang w:val="en-GB"/>
+        </w:rPr>
+      </w:pPr>
+      <w:r>
+        <w:rPr>
+          <w:noProof/>
+          <w:lang w:eastAsia="pt-PT"/>
+        </w:rPr>
+        <w:drawing>
+          <wp:inline distT="0" distB="0" distL="0" distR="0">
+            <wp:extent cx="1638300" cy="1818063"/>
+            <wp:effectExtent l="0" t="0" r="0" b="0"/>
+            <wp:docPr id="2" name="Picture 2" descr="D:\Faculdade\Ano 3\1 Semestre\Laboratório de Aplicações com Interface Gráfica\Trabalho 3\LAIG3\report\1st_player.png"/>
+            <wp:cNvGraphicFramePr>
+              <a:graphicFrameLocks xmlns:a="http://schemas.openxmlformats.org/drawingml/2006/main" noChangeAspect="1"/>
+            </wp:cNvGraphicFramePr>
+            <a:graphic xmlns:a="http://schemas.openxmlformats.org/drawingml/2006/main">
+              <a:graphicData uri="http://schemas.openxmlformats.org/drawingml/2006/picture">
+                <pic:pic xmlns:pic="http://schemas.openxmlformats.org/drawingml/2006/picture">
+                  <pic:nvPicPr>
+                    <pic:cNvPr id="0" name="Picture 2" descr="D:\Faculdade\Ano 3\1 Semestre\Laboratório de Aplicações com Interface Gráfica\Trabalho 3\LAIG3\report\1st_player.png"/>
+                    <pic:cNvPicPr>
+                      <a:picLocks noChangeAspect="1" noChangeArrowheads="1"/>
+                    </pic:cNvPicPr>
+                  </pic:nvPicPr>
+                  <pic:blipFill>
+                    <a:blip r:embed="rId7" cstate="print">
+                      <a:extLst>
+                        <a:ext uri="{28A0092B-C50C-407E-A947-70E740481C1C}">
+                          <a14:useLocalDpi xmlns:a14="http://schemas.microsoft.com/office/drawing/2010/main" val="0"/>
+                        </a:ext>
+                      </a:extLst>
+                    </a:blip>
+                    <a:srcRect/>
+                    <a:stretch>
+                      <a:fillRect/>
+                    </a:stretch>
+                  </pic:blipFill>
+                  <pic:spPr bwMode="auto">
+                    <a:xfrm>
+                      <a:off x="0" y="0"/>
+                      <a:ext cx="1639984" cy="1819932"/>
+                    </a:xfrm>
+                    <a:prstGeom prst="rect">
+                      <a:avLst/>
+                    </a:prstGeom>
+                    <a:noFill/>
+                    <a:ln>
+                      <a:noFill/>
+                    </a:ln>
+                  </pic:spPr>
+                </pic:pic>
+              </a:graphicData>
+            </a:graphic>
+          </wp:inline>
+        </w:drawing>
+      </w:r>
+    </w:p>
+    <w:p>
+      <w:pPr>
+        <w:jc w:val="center"/>
+        <w:rPr>
+          <w:color w:val="17365D" w:themeColor="text2" w:themeShade="BF"/>
+          <w:sz w:val="18"/>
+          <w:lang w:val="en-GB"/>
+        </w:rPr>
+      </w:pPr>
+      <w:r>
+        <w:rPr>
+          <w:color w:val="17365D" w:themeColor="text2" w:themeShade="BF"/>
+          <w:sz w:val="18"/>
+          <w:lang w:val="en-GB"/>
+        </w:rPr>
+        <w:t>Figure 2</w:t>
+      </w:r>
+      <w:r>
+        <w:rPr>
+          <w:color w:val="17365D" w:themeColor="text2" w:themeShade="BF"/>
+          <w:sz w:val="18"/>
+          <w:lang w:val="en-GB"/>
+        </w:rPr>
+        <w:t xml:space="preserve">: </w:t>
+      </w:r>
+      <w:r>
+        <w:rPr>
+          <w:color w:val="17365D" w:themeColor="text2" w:themeShade="BF"/>
+          <w:sz w:val="18"/>
+          <w:lang w:val="en-GB"/>
+        </w:rPr>
+        <w:t>1</w:t>
+      </w:r>
+      <w:r>
+        <w:rPr>
+          <w:color w:val="17365D" w:themeColor="text2" w:themeShade="BF"/>
+          <w:sz w:val="18"/>
+          <w:vertAlign w:val="superscript"/>
+          <w:lang w:val="en-GB"/>
+        </w:rPr>
+        <w:t>st</w:t>
+      </w:r>
+      <w:r>
+        <w:rPr>
+          <w:color w:val="17365D" w:themeColor="text2" w:themeShade="BF"/>
+          <w:sz w:val="18"/>
+          <w:lang w:val="en-GB"/>
+        </w:rPr>
+        <w:t xml:space="preserve"> player view</w:t>
+      </w:r>
+    </w:p>
+    <w:p>
+      <w:pPr>
+        <w:jc w:val="center"/>
+        <w:rPr>
+          <w:lang w:val="en-GB"/>
+        </w:rPr>
+      </w:pPr>
+      <w:r>
+        <w:rPr>
+          <w:noProof/>
+          <w:lang w:eastAsia="pt-PT"/>
+        </w:rPr>
+        <w:drawing>
+          <wp:inline distT="0" distB="0" distL="0" distR="0">
+            <wp:extent cx="1575952" cy="1965960"/>
+            <wp:effectExtent l="0" t="0" r="5715" b="0"/>
+            <wp:docPr id="3" name="Picture 3" descr="D:\Faculdade\Ano 3\1 Semestre\Laboratório de Aplicações com Interface Gráfica\Trabalho 3\LAIG3\report\2nd_player.png"/>
+            <wp:cNvGraphicFramePr>
+              <a:graphicFrameLocks xmlns:a="http://schemas.openxmlformats.org/drawingml/2006/main" noChangeAspect="1"/>
+            </wp:cNvGraphicFramePr>
+            <a:graphic xmlns:a="http://schemas.openxmlformats.org/drawingml/2006/main">
+              <a:graphicData uri="http://schemas.openxmlformats.org/drawingml/2006/picture">
+                <pic:pic xmlns:pic="http://schemas.openxmlformats.org/drawingml/2006/picture">
+                  <pic:nvPicPr>
+                    <pic:cNvPr id="0" name="Picture 3" descr="D:\Faculdade\Ano 3\1 Semestre\Laboratório de Aplicações com Interface Gráfica\Trabalho 3\LAIG3\report\2nd_player.png"/>
+                    <pic:cNvPicPr>
+                      <a:picLocks noChangeAspect="1" noChangeArrowheads="1"/>
+                    </pic:cNvPicPr>
+                  </pic:nvPicPr>
+                  <pic:blipFill>
+                    <a:blip r:embed="rId8" cstate="print">
+                      <a:extLst>
+                        <a:ext uri="{28A0092B-C50C-407E-A947-70E740481C1C}">
+                          <a14:useLocalDpi xmlns:a14="http://schemas.microsoft.com/office/drawing/2010/main" val="0"/>
+                        </a:ext>
+                      </a:extLst>
+                    </a:blip>
+                    <a:srcRect/>
+                    <a:stretch>
+                      <a:fillRect/>
+                    </a:stretch>
+                  </pic:blipFill>
+                  <pic:spPr bwMode="auto">
+                    <a:xfrm>
+                      <a:off x="0" y="0"/>
+                      <a:ext cx="1575952" cy="1965960"/>
+                    </a:xfrm>
+                    <a:prstGeom prst="rect">
+                      <a:avLst/>
+                    </a:prstGeom>
+                    <a:noFill/>
+                    <a:ln>
+                      <a:noFill/>
+                    </a:ln>
+                  </pic:spPr>
+                </pic:pic>
+              </a:graphicData>
+            </a:graphic>
+          </wp:inline>
+        </w:drawing>
       </w:r>
       <w:bookmarkStart w:id="0" w:name="_GoBack"/>
       <w:bookmarkEnd w:id="0"/>
     </w:p>
     <w:p>
       <w:pPr>
-        <w:rPr>
-          <w:sz w:val="28"/>
-          <w:szCs w:val="28"/>
-          <w:lang w:val="en-GB"/>
-        </w:rPr>
-      </w:pPr>
-      <w:r>
-        <w:rPr>
-          <w:sz w:val="28"/>
-          <w:szCs w:val="28"/>
-          <w:lang w:val="en-GB"/>
-        </w:rPr>
-        <w:t>3</w:t>
-      </w:r>
-      <w:r>
-        <w:rPr>
-          <w:sz w:val="28"/>
-          <w:szCs w:val="28"/>
-          <w:lang w:val="en-GB"/>
-        </w:rPr>
-        <w:tab/>
-        <w:t>User Instructions</w:t>
+        <w:jc w:val="center"/>
+        <w:rPr>
+          <w:color w:val="17365D" w:themeColor="text2" w:themeShade="BF"/>
+          <w:sz w:val="18"/>
+          <w:lang w:val="en-GB"/>
+        </w:rPr>
+      </w:pPr>
+      <w:r>
+        <w:rPr>
+          <w:color w:val="17365D" w:themeColor="text2" w:themeShade="BF"/>
+          <w:sz w:val="18"/>
+          <w:lang w:val="en-GB"/>
+        </w:rPr>
+        <w:t>Figure 3</w:t>
+      </w:r>
+      <w:r>
+        <w:rPr>
+          <w:color w:val="17365D" w:themeColor="text2" w:themeShade="BF"/>
+          <w:sz w:val="18"/>
+          <w:lang w:val="en-GB"/>
+        </w:rPr>
+        <w:t xml:space="preserve">: </w:t>
+      </w:r>
+      <w:r>
+        <w:rPr>
+          <w:color w:val="17365D" w:themeColor="text2" w:themeShade="BF"/>
+          <w:sz w:val="18"/>
+          <w:lang w:val="en-GB"/>
+        </w:rPr>
+        <w:t>2</w:t>
+      </w:r>
+      <w:r>
+        <w:rPr>
+          <w:color w:val="17365D" w:themeColor="text2" w:themeShade="BF"/>
+          <w:sz w:val="18"/>
+          <w:vertAlign w:val="superscript"/>
+          <w:lang w:val="en-GB"/>
+        </w:rPr>
+        <w:t>nd</w:t>
+      </w:r>
+      <w:r>
+        <w:rPr>
+          <w:color w:val="17365D" w:themeColor="text2" w:themeShade="BF"/>
+          <w:sz w:val="18"/>
+          <w:lang w:val="en-GB"/>
+        </w:rPr>
+        <w:t xml:space="preserve"> player view</w:t>
       </w:r>
     </w:p>
     <w:p>
@@ -192,101 +715,103 @@
           <w:lang w:val="en-GB"/>
         </w:rPr>
         <w:tab/>
-        <w:t>After all the setup is completed and the program is running, a board is displayed along with a score board and an interface. The interface serves as the game management and settings. In the first dropdown, the user can start a new game against a human player or against a bot (artificial intelligence) and undo a move made. After this menu, the settings of the game are shown and the players can change the difficulty of the bot, the duration of a turn</w:t>
-      </w:r>
-      <w:r>
-        <w:rPr>
-          <w:lang w:val="en-GB"/>
-        </w:rPr>
-        <w:t xml:space="preserve"> (up to30 seconds)</w:t>
-      </w:r>
-      <w:r>
-        <w:rPr>
-          <w:lang w:val="en-GB"/>
-        </w:rPr>
-        <w:t xml:space="preserve"> and the size of the board</w:t>
-      </w:r>
-      <w:r>
-        <w:rPr>
-          <w:lang w:val="en-GB"/>
-        </w:rPr>
-        <w:t xml:space="preserve"> (up to 15)</w:t>
-      </w:r>
-      <w:r>
-        <w:rPr>
-          <w:lang w:val="en-GB"/>
-        </w:rPr>
-        <w:t>. Finally, the player can also change the ambient he’</w:t>
-      </w:r>
-      <w:r>
-        <w:rPr>
-          <w:lang w:val="en-GB"/>
-        </w:rPr>
-        <w:t>s in, having two additional scenes besides the current one.</w:t>
+        <w:t>The player controls the camera by pressing space or the letter “R”. Space cycles between the two players perspectives and “R” shows the player the score board that is on the wall.</w:t>
       </w:r>
     </w:p>
     <w:p>
       <w:pPr>
-        <w:rPr>
-          <w:lang w:val="en-GB"/>
-        </w:rPr>
-      </w:pPr>
-      <w:r>
-        <w:rPr>
-          <w:lang w:val="en-GB"/>
-        </w:rPr>
-        <w:tab/>
-        <w:t>The first player that starts the game is always the one with the yellow piece. After he places the first piece</w:t>
-      </w:r>
-      <w:r>
-        <w:rPr>
-          <w:lang w:val="en-GB"/>
-        </w:rPr>
-        <w:t xml:space="preserve"> it is</w:t>
-      </w:r>
-      <w:r>
-        <w:rPr>
-          <w:lang w:val="en-GB"/>
-        </w:rPr>
-        <w:t xml:space="preserve"> the second player</w:t>
-      </w:r>
-      <w:r>
-        <w:rPr>
-          <w:lang w:val="en-GB"/>
-        </w:rPr>
-        <w:t xml:space="preserve"> turn</w:t>
-      </w:r>
-      <w:r>
-        <w:rPr>
-          <w:lang w:val="en-GB"/>
-        </w:rPr>
-        <w:t xml:space="preserve"> and he makes his move</w:t>
-      </w:r>
-      <w:r>
-        <w:rPr>
-          <w:lang w:val="en-GB"/>
-        </w:rPr>
-        <w:t>, and so on</w:t>
-      </w:r>
-      <w:r>
-        <w:rPr>
-          <w:lang w:val="en-GB"/>
-        </w:rPr>
-        <w:t xml:space="preserve">. These moves are made by clicking on the position of the board that the current player would like to place his piece. If the move is not allowed, the piece doesn’t move and the player needs to make a new move. After the game ends, a “movie” of the game starts to play, with all the moves that the players made. </w:t>
+        <w:jc w:val="center"/>
+        <w:rPr>
+          <w:lang w:val="en-GB"/>
+        </w:rPr>
+      </w:pPr>
+      <w:r>
+        <w:rPr>
+          <w:noProof/>
+          <w:lang w:eastAsia="pt-PT"/>
+        </w:rPr>
+        <w:drawing>
+          <wp:inline distT="0" distB="0" distL="0" distR="0" wp14:anchorId="52CA88FD" wp14:editId="3EF63185">
+            <wp:extent cx="2824041" cy="1356360"/>
+            <wp:effectExtent l="0" t="0" r="0" b="0"/>
+            <wp:docPr id="4" name="Picture 4" descr="D:\Faculdade\Ano 3\1 Semestre\Laboratório de Aplicações com Interface Gráfica\Trabalho 3\LAIG3\report\scoreboard.png"/>
+            <wp:cNvGraphicFramePr>
+              <a:graphicFrameLocks xmlns:a="http://schemas.openxmlformats.org/drawingml/2006/main" noChangeAspect="1"/>
+            </wp:cNvGraphicFramePr>
+            <a:graphic xmlns:a="http://schemas.openxmlformats.org/drawingml/2006/main">
+              <a:graphicData uri="http://schemas.openxmlformats.org/drawingml/2006/picture">
+                <pic:pic xmlns:pic="http://schemas.openxmlformats.org/drawingml/2006/picture">
+                  <pic:nvPicPr>
+                    <pic:cNvPr id="0" name="Picture 4" descr="D:\Faculdade\Ano 3\1 Semestre\Laboratório de Aplicações com Interface Gráfica\Trabalho 3\LAIG3\report\scoreboard.png"/>
+                    <pic:cNvPicPr>
+                      <a:picLocks noChangeAspect="1" noChangeArrowheads="1"/>
+                    </pic:cNvPicPr>
+                  </pic:nvPicPr>
+                  <pic:blipFill>
+                    <a:blip r:embed="rId9" cstate="print">
+                      <a:extLst>
+                        <a:ext uri="{28A0092B-C50C-407E-A947-70E740481C1C}">
+                          <a14:useLocalDpi xmlns:a14="http://schemas.microsoft.com/office/drawing/2010/main" val="0"/>
+                        </a:ext>
+                      </a:extLst>
+                    </a:blip>
+                    <a:srcRect/>
+                    <a:stretch>
+                      <a:fillRect/>
+                    </a:stretch>
+                  </pic:blipFill>
+                  <pic:spPr bwMode="auto">
+                    <a:xfrm>
+                      <a:off x="0" y="0"/>
+                      <a:ext cx="2827080" cy="1357820"/>
+                    </a:xfrm>
+                    <a:prstGeom prst="rect">
+                      <a:avLst/>
+                    </a:prstGeom>
+                    <a:noFill/>
+                    <a:ln>
+                      <a:noFill/>
+                    </a:ln>
+                  </pic:spPr>
+                </pic:pic>
+              </a:graphicData>
+            </a:graphic>
+          </wp:inline>
+        </w:drawing>
       </w:r>
     </w:p>
     <w:p>
       <w:pPr>
-        <w:rPr>
-          <w:lang w:val="en-GB"/>
-        </w:rPr>
-      </w:pPr>
-      <w:r>
-        <w:rPr>
-          <w:lang w:val="en-GB"/>
-        </w:rPr>
-        <w:tab/>
-        <w:t>The player controls the camera by pressing space or the letter “R”. Space cycles between the two players perspectives and “R” shows the player the score board that is on the wall.</w:t>
+        <w:jc w:val="center"/>
+        <w:rPr>
+          <w:color w:val="17365D" w:themeColor="text2" w:themeShade="BF"/>
+          <w:sz w:val="18"/>
+          <w:lang w:val="en-GB"/>
+        </w:rPr>
+      </w:pPr>
+      <w:r>
+        <w:rPr>
+          <w:color w:val="17365D" w:themeColor="text2" w:themeShade="BF"/>
+          <w:sz w:val="18"/>
+          <w:lang w:val="en-GB"/>
+        </w:rPr>
+        <w:t>Fig</w:t>
+      </w:r>
+      <w:r>
+        <w:rPr>
+          <w:color w:val="17365D" w:themeColor="text2" w:themeShade="BF"/>
+          <w:sz w:val="18"/>
+          <w:lang w:val="en-GB"/>
+        </w:rPr>
+        <w:t>ure 4</w:t>
+      </w:r>
+      <w:r>
+        <w:rPr>
+          <w:color w:val="17365D" w:themeColor="text2" w:themeShade="BF"/>
+          <w:sz w:val="18"/>
+          <w:lang w:val="en-GB"/>
+        </w:rPr>
+        <w:t>: Score Board</w:t>
       </w:r>
     </w:p>
     <w:sectPr>
@@ -591,6 +1116,36 @@
       <w:contextualSpacing/>
     </w:pPr>
   </w:style>
+  <w:style w:type="paragraph" w:styleId="BalloonText">
+    <w:name w:val="Balloon Text"/>
+    <w:basedOn w:val="Normal"/>
+    <w:link w:val="BalloonTextChar"/>
+    <w:uiPriority w:val="99"/>
+    <w:semiHidden/>
+    <w:unhideWhenUsed/>
+    <w:rsid w:val="001214D7"/>
+    <w:pPr>
+      <w:spacing w:after="0" w:line="240" w:lineRule="auto"/>
+    </w:pPr>
+    <w:rPr>
+      <w:rFonts w:ascii="Tahoma" w:hAnsi="Tahoma" w:cs="Tahoma"/>
+      <w:sz w:val="16"/>
+      <w:szCs w:val="16"/>
+    </w:rPr>
+  </w:style>
+  <w:style w:type="character" w:customStyle="1" w:styleId="BalloonTextChar">
+    <w:name w:val="Balloon Text Char"/>
+    <w:basedOn w:val="DefaultParagraphFont"/>
+    <w:link w:val="BalloonText"/>
+    <w:uiPriority w:val="99"/>
+    <w:semiHidden/>
+    <w:rsid w:val="001214D7"/>
+    <w:rPr>
+      <w:rFonts w:ascii="Tahoma" w:hAnsi="Tahoma" w:cs="Tahoma"/>
+      <w:sz w:val="16"/>
+      <w:szCs w:val="16"/>
+    </w:rPr>
+  </w:style>
 </w:styles>
 </file>
 
@@ -791,6 +1346,36 @@
       <w:ind w:left="720"/>
       <w:contextualSpacing/>
     </w:pPr>
+  </w:style>
+  <w:style w:type="paragraph" w:styleId="BalloonText">
+    <w:name w:val="Balloon Text"/>
+    <w:basedOn w:val="Normal"/>
+    <w:link w:val="BalloonTextChar"/>
+    <w:uiPriority w:val="99"/>
+    <w:semiHidden/>
+    <w:unhideWhenUsed/>
+    <w:rsid w:val="001214D7"/>
+    <w:pPr>
+      <w:spacing w:after="0" w:line="240" w:lineRule="auto"/>
+    </w:pPr>
+    <w:rPr>
+      <w:rFonts w:ascii="Tahoma" w:hAnsi="Tahoma" w:cs="Tahoma"/>
+      <w:sz w:val="16"/>
+      <w:szCs w:val="16"/>
+    </w:rPr>
+  </w:style>
+  <w:style w:type="character" w:customStyle="1" w:styleId="BalloonTextChar">
+    <w:name w:val="Balloon Text Char"/>
+    <w:basedOn w:val="DefaultParagraphFont"/>
+    <w:link w:val="BalloonText"/>
+    <w:uiPriority w:val="99"/>
+    <w:semiHidden/>
+    <w:rsid w:val="001214D7"/>
+    <w:rPr>
+      <w:rFonts w:ascii="Tahoma" w:hAnsi="Tahoma" w:cs="Tahoma"/>
+      <w:sz w:val="16"/>
+      <w:szCs w:val="16"/>
+    </w:rPr>
   </w:style>
 </w:styles>
 </file>

--- a/report/Users Manual.docx
+++ b/report/Users Manual.docx
@@ -246,22 +246,46 @@
         <w:rPr>
           <w:lang w:val="en-GB"/>
         </w:rPr>
-        <w:t xml:space="preserve">The game ends when there is no space to make moves or when one of the players creates a triangle that is composed with four triangles of his own </w:t>
-      </w:r>
-      <w:proofErr w:type="spellStart"/>
-      <w:r>
-        <w:rPr>
-          <w:lang w:val="en-GB"/>
-        </w:rPr>
-        <w:t>color</w:t>
-      </w:r>
-      <w:proofErr w:type="spellEnd"/>
-      <w:r>
-        <w:rPr>
-          <w:lang w:val="en-GB"/>
-        </w:rPr>
-        <w:t xml:space="preserve"> (2 triangles height, 2 triangles width and one triangle in the middle).</w:t>
-      </w:r>
+        <w:t>The game ends when there is no space to make moves or when one of the players creates a triangle that is composed with four triangles (2 triangles</w:t>
+      </w:r>
+      <w:r>
+        <w:rPr>
+          <w:lang w:val="en-GB"/>
+        </w:rPr>
+        <w:t xml:space="preserve"> height of his own colour</w:t>
+      </w:r>
+      <w:r>
+        <w:rPr>
+          <w:lang w:val="en-GB"/>
+        </w:rPr>
+        <w:t>, 2 triangles</w:t>
+      </w:r>
+      <w:r>
+        <w:rPr>
+          <w:lang w:val="en-GB"/>
+        </w:rPr>
+        <w:t xml:space="preserve"> width of his one colour</w:t>
+      </w:r>
+      <w:r>
+        <w:rPr>
+          <w:lang w:val="en-GB"/>
+        </w:rPr>
+        <w:t xml:space="preserve"> and one triangle in the middle</w:t>
+      </w:r>
+      <w:r>
+        <w:rPr>
+          <w:lang w:val="en-GB"/>
+        </w:rPr>
+        <w:t xml:space="preserve"> with either colour</w:t>
+      </w:r>
+      <w:r>
+        <w:rPr>
+          <w:lang w:val="en-GB"/>
+        </w:rPr>
+        <w:t>).</w:t>
+      </w:r>
+      <w:bookmarkStart w:id="0" w:name="_GoBack"/>
+      <w:bookmarkEnd w:id="0"/>
     </w:p>
     <w:p>
       <w:pPr>
@@ -363,7 +387,7 @@
                     </pic:cNvPicPr>
                   </pic:nvPicPr>
                   <pic:blipFill>
-                    <a:blip r:embed="rId6">
+                    <a:blip r:embed="rId7">
                       <a:extLst>
                         <a:ext uri="{28A0092B-C50C-407E-A947-70E740481C1C}">
                           <a14:useLocalDpi xmlns:a14="http://schemas.microsoft.com/office/drawing/2010/main" val="0"/>
@@ -506,7 +530,7 @@
                     </pic:cNvPicPr>
                   </pic:nvPicPr>
                   <pic:blipFill>
-                    <a:blip r:embed="rId7" cstate="print">
+                    <a:blip r:embed="rId8" cstate="print">
                       <a:extLst>
                         <a:ext uri="{28A0092B-C50C-407E-A947-70E740481C1C}">
                           <a14:useLocalDpi xmlns:a14="http://schemas.microsoft.com/office/drawing/2010/main" val="0"/>
@@ -619,7 +643,7 @@
                     </pic:cNvPicPr>
                   </pic:nvPicPr>
                   <pic:blipFill>
-                    <a:blip r:embed="rId8" cstate="print">
+                    <a:blip r:embed="rId9" cstate="print">
                       <a:extLst>
                         <a:ext uri="{28A0092B-C50C-407E-A947-70E740481C1C}">
                           <a14:useLocalDpi xmlns:a14="http://schemas.microsoft.com/office/drawing/2010/main" val="0"/>
@@ -650,8 +674,6 @@
           </wp:inline>
         </w:drawing>
       </w:r>
-      <w:bookmarkStart w:id="0" w:name="_GoBack"/>
-      <w:bookmarkEnd w:id="0"/>
     </w:p>
     <w:p>
       <w:pPr>
@@ -748,7 +770,7 @@
                     </pic:cNvPicPr>
                   </pic:nvPicPr>
                   <pic:blipFill>
-                    <a:blip r:embed="rId9" cstate="print">
+                    <a:blip r:embed="rId10" cstate="print">
                       <a:extLst>
                         <a:ext uri="{28A0092B-C50C-407E-A947-70E740481C1C}">
                           <a14:useLocalDpi xmlns:a14="http://schemas.microsoft.com/office/drawing/2010/main" val="0"/>
@@ -1663,4 +1685,16 @@
   <a:objectDefaults/>
   <a:extraClrSchemeLst/>
 </a:theme>
+</file>
+
+<file path=customXml/item1.xml><?xml version="1.0" encoding="utf-8"?>
+<b:Sources xmlns:b="http://schemas.openxmlformats.org/officeDocument/2006/bibliography" xmlns="http://schemas.openxmlformats.org/officeDocument/2006/bibliography" SelectedStyle="\APA.XSL" StyleName="APA"/>
+</file>
+
+<file path=customXml/itemProps1.xml><?xml version="1.0" encoding="utf-8"?>
+<ds:datastoreItem xmlns:ds="http://schemas.openxmlformats.org/officeDocument/2006/customXml" ds:itemID="{891821DE-74F5-4401-B9B5-5F069EA0F7EB}">
+  <ds:schemaRefs>
+    <ds:schemaRef ds:uri="http://schemas.openxmlformats.org/officeDocument/2006/bibliography"/>
+  </ds:schemaRefs>
+</ds:datastoreItem>
 </file>